--- a/learning document/spring-boot3.docx
+++ b/learning document/spring-boot3.docx
@@ -9,12 +9,21 @@
         <w:jc w:val="left"/>
         <w:outlineLvl w:val="0"/>
         <w:rPr>
+          <w:rFonts w:ascii="inherit" w:eastAsia="微软雅黑" w:hAnsi="inherit" w:cs="宋体" w:hint="eastAsia"/>
+          <w:kern w:val="36"/>
+          <w:sz w:val="44"/>
+          <w:szCs w:val="44"/>
+        </w:rPr>
+      </w:pPr>
+      <w:r>
+        <w:rPr>
           <w:rFonts w:ascii="inherit" w:eastAsia="微软雅黑" w:hAnsi="inherit" w:cs="宋体"/>
           <w:kern w:val="36"/>
           <w:sz w:val="44"/>
           <w:szCs w:val="44"/>
         </w:rPr>
-      </w:pPr>
+        <w:t>springboot(</w:t>
+      </w:r>
       <w:r>
         <w:rPr>
           <w:rFonts w:ascii="inherit" w:eastAsia="微软雅黑" w:hAnsi="inherit" w:cs="宋体"/>
@@ -22,7 +31,7 @@
           <w:sz w:val="44"/>
           <w:szCs w:val="44"/>
         </w:rPr>
-        <w:t>springboot(</w:t>
+        <w:t>三</w:t>
       </w:r>
       <w:r>
         <w:rPr>
@@ -31,7 +40,7 @@
           <w:sz w:val="44"/>
           <w:szCs w:val="44"/>
         </w:rPr>
-        <w:t>三</w:t>
+        <w:t>)</w:t>
       </w:r>
       <w:r>
         <w:rPr>
@@ -40,7 +49,7 @@
           <w:sz w:val="44"/>
           <w:szCs w:val="44"/>
         </w:rPr>
-        <w:t>)</w:t>
+        <w:t>：</w:t>
       </w:r>
       <w:r>
         <w:rPr>
@@ -49,7 +58,7 @@
           <w:sz w:val="44"/>
           <w:szCs w:val="44"/>
         </w:rPr>
-        <w:t>：</w:t>
+        <w:t>Spring boot</w:t>
       </w:r>
       <w:r>
         <w:rPr>
@@ -58,7 +67,7 @@
           <w:sz w:val="44"/>
           <w:szCs w:val="44"/>
         </w:rPr>
-        <w:t>Spring boot</w:t>
+        <w:t>中</w:t>
       </w:r>
       <w:r>
         <w:rPr>
@@ -67,7 +76,7 @@
           <w:sz w:val="44"/>
           <w:szCs w:val="44"/>
         </w:rPr>
-        <w:t>中</w:t>
+        <w:t>Redis</w:t>
       </w:r>
       <w:r>
         <w:rPr>
@@ -76,15 +85,6 @@
           <w:sz w:val="44"/>
           <w:szCs w:val="44"/>
         </w:rPr>
-        <w:t>Redis</w:t>
-      </w:r>
-      <w:r>
-        <w:rPr>
-          <w:rFonts w:ascii="inherit" w:eastAsia="微软雅黑" w:hAnsi="inherit" w:cs="宋体"/>
-          <w:kern w:val="36"/>
-          <w:sz w:val="44"/>
-          <w:szCs w:val="44"/>
-        </w:rPr>
         <w:t>的使用</w:t>
       </w:r>
     </w:p>
@@ -129,8 +129,6 @@
         </w:rPr>
         <w:t>http://www.ityouknow.com/springboot/2016/03/06/spring-boot-redis.html</w:t>
       </w:r>
-      <w:bookmarkStart w:id="0" w:name="_GoBack"/>
-      <w:bookmarkEnd w:id="0"/>
     </w:p>
     <w:p>
       <w:pPr>
@@ -138,7 +136,7 @@
         <w:spacing w:before="100" w:beforeAutospacing="1" w:after="240"/>
         <w:jc w:val="left"/>
         <w:rPr>
-          <w:rFonts w:ascii="微软雅黑" w:eastAsia="微软雅黑" w:hAnsi="微软雅黑" w:cs="Segoe UI" w:hint="eastAsia"/>
+          <w:rFonts w:ascii="微软雅黑" w:eastAsia="微软雅黑" w:hAnsi="微软雅黑" w:cs="Segoe UI"/>
           <w:color w:val="24292E"/>
           <w:kern w:val="0"/>
           <w:sz w:val="24"/>
@@ -596,7 +594,7 @@
         <w:spacing w:after="240"/>
         <w:jc w:val="left"/>
         <w:rPr>
-          <w:rFonts w:ascii="微软雅黑" w:eastAsia="微软雅黑" w:hAnsi="微软雅黑" w:cs="Segoe UI" w:hint="eastAsia"/>
+          <w:rFonts w:ascii="微软雅黑" w:eastAsia="微软雅黑" w:hAnsi="微软雅黑" w:cs="Segoe UI"/>
           <w:color w:val="24292E"/>
           <w:kern w:val="0"/>
           <w:sz w:val="24"/>
@@ -644,7 +642,7 @@
         </w:tabs>
         <w:jc w:val="left"/>
         <w:rPr>
-          <w:rFonts w:ascii="微软雅黑" w:eastAsia="微软雅黑" w:hAnsi="微软雅黑" w:cs="宋体" w:hint="eastAsia"/>
+          <w:rFonts w:ascii="微软雅黑" w:eastAsia="微软雅黑" w:hAnsi="微软雅黑" w:cs="宋体"/>
           <w:i/>
           <w:iCs/>
           <w:color w:val="999988"/>
@@ -698,7 +696,7 @@
         </w:tabs>
         <w:jc w:val="left"/>
         <w:rPr>
-          <w:rFonts w:ascii="微软雅黑" w:eastAsia="微软雅黑" w:hAnsi="微软雅黑" w:cs="宋体" w:hint="eastAsia"/>
+          <w:rFonts w:ascii="微软雅黑" w:eastAsia="微软雅黑" w:hAnsi="微软雅黑" w:cs="宋体"/>
           <w:i/>
           <w:iCs/>
           <w:color w:val="999988"/>
@@ -814,7 +812,7 @@
         </w:tabs>
         <w:jc w:val="left"/>
         <w:rPr>
-          <w:rFonts w:ascii="微软雅黑" w:eastAsia="微软雅黑" w:hAnsi="微软雅黑" w:cs="宋体" w:hint="eastAsia"/>
+          <w:rFonts w:ascii="微软雅黑" w:eastAsia="微软雅黑" w:hAnsi="微软雅黑" w:cs="宋体"/>
           <w:i/>
           <w:iCs/>
           <w:color w:val="999988"/>
@@ -929,7 +927,7 @@
         </w:tabs>
         <w:jc w:val="left"/>
         <w:rPr>
-          <w:rFonts w:ascii="微软雅黑" w:eastAsia="微软雅黑" w:hAnsi="微软雅黑" w:cs="宋体" w:hint="eastAsia"/>
+          <w:rFonts w:ascii="微软雅黑" w:eastAsia="微软雅黑" w:hAnsi="微软雅黑" w:cs="宋体"/>
           <w:i/>
           <w:iCs/>
           <w:color w:val="999988"/>
@@ -1044,7 +1042,7 @@
         </w:tabs>
         <w:jc w:val="left"/>
         <w:rPr>
-          <w:rFonts w:ascii="微软雅黑" w:eastAsia="微软雅黑" w:hAnsi="微软雅黑" w:cs="宋体" w:hint="eastAsia"/>
+          <w:rFonts w:ascii="微软雅黑" w:eastAsia="微软雅黑" w:hAnsi="微软雅黑" w:cs="宋体"/>
           <w:i/>
           <w:iCs/>
           <w:color w:val="999988"/>
@@ -1159,7 +1157,7 @@
         </w:tabs>
         <w:jc w:val="left"/>
         <w:rPr>
-          <w:rFonts w:ascii="微软雅黑" w:eastAsia="微软雅黑" w:hAnsi="微软雅黑" w:cs="宋体" w:hint="eastAsia"/>
+          <w:rFonts w:ascii="微软雅黑" w:eastAsia="微软雅黑" w:hAnsi="微软雅黑" w:cs="宋体"/>
           <w:i/>
           <w:iCs/>
           <w:color w:val="999988"/>
@@ -1263,7 +1261,7 @@
         </w:tabs>
         <w:jc w:val="left"/>
         <w:rPr>
-          <w:rFonts w:ascii="微软雅黑" w:eastAsia="微软雅黑" w:hAnsi="微软雅黑" w:cs="宋体" w:hint="eastAsia"/>
+          <w:rFonts w:ascii="微软雅黑" w:eastAsia="微软雅黑" w:hAnsi="微软雅黑" w:cs="宋体"/>
           <w:i/>
           <w:iCs/>
           <w:color w:val="999988"/>
@@ -1378,7 +1376,7 @@
         </w:tabs>
         <w:jc w:val="left"/>
         <w:rPr>
-          <w:rFonts w:ascii="微软雅黑" w:eastAsia="微软雅黑" w:hAnsi="微软雅黑" w:cs="宋体" w:hint="eastAsia"/>
+          <w:rFonts w:ascii="微软雅黑" w:eastAsia="微软雅黑" w:hAnsi="微软雅黑" w:cs="宋体"/>
           <w:i/>
           <w:iCs/>
           <w:color w:val="999988"/>
@@ -1493,7 +1491,7 @@
         </w:tabs>
         <w:jc w:val="left"/>
         <w:rPr>
-          <w:rFonts w:ascii="微软雅黑" w:eastAsia="微软雅黑" w:hAnsi="微软雅黑" w:cs="宋体" w:hint="eastAsia"/>
+          <w:rFonts w:ascii="微软雅黑" w:eastAsia="微软雅黑" w:hAnsi="微软雅黑" w:cs="宋体"/>
           <w:i/>
           <w:iCs/>
           <w:color w:val="999988"/>
@@ -1608,7 +1606,7 @@
         </w:tabs>
         <w:jc w:val="left"/>
         <w:rPr>
-          <w:rFonts w:ascii="微软雅黑" w:eastAsia="微软雅黑" w:hAnsi="微软雅黑" w:cs="宋体" w:hint="eastAsia"/>
+          <w:rFonts w:ascii="微软雅黑" w:eastAsia="微软雅黑" w:hAnsi="微软雅黑" w:cs="宋体"/>
           <w:i/>
           <w:iCs/>
           <w:color w:val="999988"/>
@@ -1699,7 +1697,7 @@
         <w:spacing w:after="240"/>
         <w:jc w:val="left"/>
         <w:rPr>
-          <w:rFonts w:ascii="微软雅黑" w:eastAsia="微软雅黑" w:hAnsi="微软雅黑" w:cs="Segoe UI" w:hint="eastAsia"/>
+          <w:rFonts w:ascii="微软雅黑" w:eastAsia="微软雅黑" w:hAnsi="微软雅黑" w:cs="Segoe UI"/>
           <w:color w:val="24292E"/>
           <w:kern w:val="0"/>
           <w:sz w:val="24"/>
@@ -2093,6 +2091,47 @@
         </w:rPr>
         <w:t>@Bean</w:t>
       </w:r>
+      <w:r>
+        <w:rPr>
+          <w:rFonts w:ascii="微软雅黑" w:eastAsia="微软雅黑" w:hAnsi="微软雅黑" w:cs="宋体"/>
+          <w:b/>
+          <w:bCs/>
+          <w:color w:val="3C5D5D"/>
+          <w:kern w:val="0"/>
+          <w:sz w:val="20"/>
+          <w:szCs w:val="20"/>
+          <w:bdr w:val="none" w:sz="0" w:space="0" w:color="auto" w:frame="1"/>
+        </w:rPr>
+        <w:t xml:space="preserve"> </w:t>
+      </w:r>
+      <w:bookmarkStart w:id="0" w:name="_GoBack"/>
+      <w:bookmarkEnd w:id="0"/>
+      <w:r>
+        <w:rPr>
+          <w:rFonts w:ascii="微软雅黑" w:eastAsia="微软雅黑" w:hAnsi="微软雅黑" w:cs="宋体"/>
+          <w:b/>
+          <w:bCs/>
+          <w:color w:val="3C5D5D"/>
+          <w:kern w:val="0"/>
+          <w:sz w:val="20"/>
+          <w:szCs w:val="20"/>
+          <w:bdr w:val="none" w:sz="0" w:space="0" w:color="auto" w:frame="1"/>
+        </w:rPr>
+        <w:t>//</w:t>
+      </w:r>
+      <w:r>
+        <w:rPr>
+          <w:rFonts w:ascii="微软雅黑" w:eastAsia="微软雅黑" w:hAnsi="微软雅黑" w:cs="宋体" w:hint="eastAsia"/>
+          <w:b/>
+          <w:bCs/>
+          <w:color w:val="3C5D5D"/>
+          <w:kern w:val="0"/>
+          <w:sz w:val="20"/>
+          <w:szCs w:val="20"/>
+          <w:bdr w:val="none" w:sz="0" w:space="0" w:color="auto" w:frame="1"/>
+        </w:rPr>
+        <w:t>添加key的生成规则</w:t>
+      </w:r>
     </w:p>
     <w:p>
       <w:pPr>
@@ -6832,7 +6871,7 @@
         <w:spacing w:after="240"/>
         <w:jc w:val="left"/>
         <w:rPr>
-          <w:rFonts w:ascii="微软雅黑" w:eastAsia="微软雅黑" w:hAnsi="微软雅黑" w:cs="Segoe UI" w:hint="eastAsia"/>
+          <w:rFonts w:ascii="微软雅黑" w:eastAsia="微软雅黑" w:hAnsi="微软雅黑" w:cs="Segoe UI"/>
           <w:color w:val="24292E"/>
           <w:kern w:val="0"/>
           <w:sz w:val="24"/>
@@ -10724,21 +10763,21 @@
         <w:spacing w:after="240"/>
         <w:jc w:val="left"/>
         <w:rPr>
+          <w:rFonts w:ascii="微软雅黑" w:eastAsia="微软雅黑" w:hAnsi="微软雅黑" w:cs="Segoe UI"/>
+          <w:color w:val="24292E"/>
+          <w:kern w:val="0"/>
+          <w:sz w:val="24"/>
+          <w:szCs w:val="24"/>
+        </w:rPr>
+      </w:pPr>
+      <w:r>
+        <w:rPr>
           <w:rFonts w:ascii="微软雅黑" w:eastAsia="微软雅黑" w:hAnsi="微软雅黑" w:cs="Segoe UI" w:hint="eastAsia"/>
           <w:color w:val="24292E"/>
           <w:kern w:val="0"/>
           <w:sz w:val="24"/>
           <w:szCs w:val="24"/>
         </w:rPr>
-      </w:pPr>
-      <w:r>
-        <w:rPr>
-          <w:rFonts w:ascii="微软雅黑" w:eastAsia="微软雅黑" w:hAnsi="微软雅黑" w:cs="Segoe UI" w:hint="eastAsia"/>
-          <w:color w:val="24292E"/>
-          <w:kern w:val="0"/>
-          <w:sz w:val="24"/>
-          <w:szCs w:val="24"/>
-        </w:rPr>
         <w:t>以上都是手动使用的方式，如何在查找数据库的时候自动使用缓存呢，看下面；</w:t>
       </w:r>
     </w:p>
@@ -10748,7 +10787,7 @@
         <w:spacing w:after="240"/>
         <w:jc w:val="left"/>
         <w:rPr>
-          <w:rFonts w:ascii="微软雅黑" w:eastAsia="微软雅黑" w:hAnsi="微软雅黑" w:cs="Segoe UI" w:hint="eastAsia"/>
+          <w:rFonts w:ascii="微软雅黑" w:eastAsia="微软雅黑" w:hAnsi="微软雅黑" w:cs="Segoe UI"/>
           <w:color w:val="24292E"/>
           <w:kern w:val="0"/>
           <w:sz w:val="24"/>
@@ -11585,7 +11624,7 @@
         <w:spacing w:after="240"/>
         <w:jc w:val="left"/>
         <w:rPr>
-          <w:rFonts w:ascii="微软雅黑" w:eastAsia="微软雅黑" w:hAnsi="微软雅黑" w:cs="Segoe UI" w:hint="eastAsia"/>
+          <w:rFonts w:ascii="微软雅黑" w:eastAsia="微软雅黑" w:hAnsi="微软雅黑" w:cs="Segoe UI"/>
           <w:color w:val="24292E"/>
           <w:kern w:val="0"/>
           <w:sz w:val="24"/>
@@ -12061,7 +12100,7 @@
         <w:spacing w:after="240"/>
         <w:jc w:val="left"/>
         <w:rPr>
-          <w:rFonts w:ascii="微软雅黑" w:eastAsia="微软雅黑" w:hAnsi="微软雅黑" w:cs="Segoe UI" w:hint="eastAsia"/>
+          <w:rFonts w:ascii="微软雅黑" w:eastAsia="微软雅黑" w:hAnsi="微软雅黑" w:cs="Segoe UI"/>
           <w:color w:val="24292E"/>
           <w:kern w:val="0"/>
           <w:sz w:val="24"/>
@@ -12472,21 +12511,21 @@
         <w:widowControl/>
         <w:jc w:val="left"/>
         <w:rPr>
+          <w:rFonts w:ascii="微软雅黑" w:eastAsia="微软雅黑" w:hAnsi="微软雅黑" w:cs="Segoe UI"/>
+          <w:color w:val="6A737D"/>
+          <w:kern w:val="0"/>
+          <w:sz w:val="26"/>
+          <w:szCs w:val="26"/>
+        </w:rPr>
+      </w:pPr>
+      <w:r>
+        <w:rPr>
           <w:rFonts w:ascii="微软雅黑" w:eastAsia="微软雅黑" w:hAnsi="微软雅黑" w:cs="Segoe UI" w:hint="eastAsia"/>
           <w:color w:val="6A737D"/>
           <w:kern w:val="0"/>
           <w:sz w:val="26"/>
           <w:szCs w:val="26"/>
         </w:rPr>
-      </w:pPr>
-      <w:r>
-        <w:rPr>
-          <w:rFonts w:ascii="微软雅黑" w:eastAsia="微软雅黑" w:hAnsi="微软雅黑" w:cs="Segoe UI" w:hint="eastAsia"/>
-          <w:color w:val="6A737D"/>
-          <w:kern w:val="0"/>
-          <w:sz w:val="26"/>
-          <w:szCs w:val="26"/>
-        </w:rPr>
         <w:t>maxInactiveIntervalInSeconds: 设置Session失效时间，使用Redis Session之后，原Boot的server.session.timeout属性不再生效</w:t>
       </w:r>
     </w:p>
@@ -12495,6 +12534,15 @@
         <w:widowControl/>
         <w:spacing w:after="240"/>
         <w:jc w:val="left"/>
+        <w:rPr>
+          <w:rFonts w:ascii="微软雅黑" w:eastAsia="微软雅黑" w:hAnsi="微软雅黑" w:cs="Segoe UI"/>
+          <w:color w:val="24292E"/>
+          <w:kern w:val="0"/>
+          <w:sz w:val="24"/>
+          <w:szCs w:val="24"/>
+        </w:rPr>
+      </w:pPr>
+      <w:r>
         <w:rPr>
           <w:rFonts w:ascii="微软雅黑" w:eastAsia="微软雅黑" w:hAnsi="微软雅黑" w:cs="Segoe UI" w:hint="eastAsia"/>
           <w:color w:val="24292E"/>
@@ -12502,6 +12550,21 @@
           <w:sz w:val="24"/>
           <w:szCs w:val="24"/>
         </w:rPr>
+        <w:t>好了，这样就配置好了，我们来测试一下</w:t>
+      </w:r>
+    </w:p>
+    <w:p>
+      <w:pPr>
+        <w:widowControl/>
+        <w:spacing w:after="240"/>
+        <w:jc w:val="left"/>
+        <w:rPr>
+          <w:rFonts w:ascii="微软雅黑" w:eastAsia="微软雅黑" w:hAnsi="微软雅黑" w:cs="Segoe UI"/>
+          <w:color w:val="24292E"/>
+          <w:kern w:val="0"/>
+          <w:sz w:val="24"/>
+          <w:szCs w:val="24"/>
+        </w:rPr>
       </w:pPr>
       <w:r>
         <w:rPr>
@@ -12511,7 +12574,7 @@
           <w:sz w:val="24"/>
           <w:szCs w:val="24"/>
         </w:rPr>
-        <w:t>好了，这样就配置好了，我们来测试一下</w:t>
+        <w:t>3、测试</w:t>
       </w:r>
     </w:p>
     <w:p>
@@ -12520,31 +12583,7 @@
         <w:spacing w:after="240"/>
         <w:jc w:val="left"/>
         <w:rPr>
-          <w:rFonts w:ascii="微软雅黑" w:eastAsia="微软雅黑" w:hAnsi="微软雅黑" w:cs="Segoe UI" w:hint="eastAsia"/>
-          <w:color w:val="24292E"/>
-          <w:kern w:val="0"/>
-          <w:sz w:val="24"/>
-          <w:szCs w:val="24"/>
-        </w:rPr>
-      </w:pPr>
-      <w:r>
-        <w:rPr>
-          <w:rFonts w:ascii="微软雅黑" w:eastAsia="微软雅黑" w:hAnsi="微软雅黑" w:cs="Segoe UI" w:hint="eastAsia"/>
-          <w:color w:val="24292E"/>
-          <w:kern w:val="0"/>
-          <w:sz w:val="24"/>
-          <w:szCs w:val="24"/>
-        </w:rPr>
-        <w:t>3、测试</w:t>
-      </w:r>
-    </w:p>
-    <w:p>
-      <w:pPr>
-        <w:widowControl/>
-        <w:spacing w:after="240"/>
-        <w:jc w:val="left"/>
-        <w:rPr>
-          <w:rFonts w:ascii="微软雅黑" w:eastAsia="微软雅黑" w:hAnsi="微软雅黑" w:cs="Segoe UI" w:hint="eastAsia"/>
+          <w:rFonts w:ascii="微软雅黑" w:eastAsia="微软雅黑" w:hAnsi="微软雅黑" w:cs="Segoe UI"/>
           <w:color w:val="24292E"/>
           <w:kern w:val="0"/>
           <w:sz w:val="24"/>
@@ -13781,7 +13820,7 @@
         <w:widowControl/>
         <w:jc w:val="left"/>
         <w:rPr>
-          <w:rFonts w:ascii="微软雅黑" w:eastAsia="微软雅黑" w:hAnsi="微软雅黑" w:cs="Segoe UI" w:hint="eastAsia"/>
+          <w:rFonts w:ascii="微软雅黑" w:eastAsia="微软雅黑" w:hAnsi="微软雅黑" w:cs="Segoe UI"/>
           <w:color w:val="24292E"/>
           <w:kern w:val="0"/>
           <w:sz w:val="24"/>
@@ -13927,13 +13966,33 @@
         <w:widowControl/>
         <w:jc w:val="left"/>
         <w:rPr>
+          <w:rFonts w:ascii="微软雅黑" w:eastAsia="微软雅黑" w:hAnsi="微软雅黑" w:cs="Segoe UI"/>
+          <w:color w:val="24292E"/>
+          <w:kern w:val="0"/>
+          <w:sz w:val="24"/>
+          <w:szCs w:val="24"/>
+        </w:rPr>
+      </w:pPr>
+      <w:r>
+        <w:rPr>
           <w:rFonts w:ascii="微软雅黑" w:eastAsia="微软雅黑" w:hAnsi="微软雅黑" w:cs="Segoe UI" w:hint="eastAsia"/>
           <w:color w:val="24292E"/>
           <w:kern w:val="0"/>
           <w:sz w:val="24"/>
           <w:szCs w:val="24"/>
         </w:rPr>
-      </w:pPr>
+        <w:t>其中 1472976480000为失效时间，意思是这个时间后session失效，</w:t>
+      </w:r>
+      <w:r>
+        <w:rPr>
+          <w:rFonts w:ascii="Consolas" w:eastAsia="宋体" w:hAnsi="Consolas" w:cs="宋体"/>
+          <w:color w:val="C7254E"/>
+          <w:kern w:val="0"/>
+          <w:sz w:val="20"/>
+          <w:szCs w:val="20"/>
+        </w:rPr>
+        <w:t>db031986-8ecc-48d6-b471-b137a3ed6bc4</w:t>
+      </w:r>
       <w:r>
         <w:rPr>
           <w:rFonts w:ascii="微软雅黑" w:eastAsia="微软雅黑" w:hAnsi="微软雅黑" w:cs="Segoe UI" w:hint="eastAsia"/>
@@ -13942,18 +14001,63 @@
           <w:sz w:val="24"/>
           <w:szCs w:val="24"/>
         </w:rPr>
-        <w:t>其中 1472976480000为失效时间，意思是这个时间后session失效，</w:t>
-      </w:r>
-      <w:r>
-        <w:rPr>
-          <w:rFonts w:ascii="Consolas" w:eastAsia="宋体" w:hAnsi="Consolas" w:cs="宋体"/>
-          <w:color w:val="C7254E"/>
-          <w:kern w:val="0"/>
-          <w:sz w:val="20"/>
-          <w:szCs w:val="20"/>
-        </w:rPr>
-        <w:t>db031986-8ecc-48d6-b471-b137a3ed6bc4</w:t>
-      </w:r>
+        <w:t> 为sessionId,登录http://localhost:8080/uid 发现会一致，就说明session 已经在redis里面进行有效的管理了。</w:t>
+      </w:r>
+    </w:p>
+    <w:p>
+      <w:pPr>
+        <w:widowControl/>
+        <w:spacing w:before="360" w:after="240"/>
+        <w:jc w:val="left"/>
+        <w:outlineLvl w:val="2"/>
+        <w:rPr>
+          <w:rFonts w:ascii="inherit" w:eastAsia="微软雅黑" w:hAnsi="inherit" w:cs="Segoe UI" w:hint="eastAsia"/>
+          <w:b/>
+          <w:bCs/>
+          <w:color w:val="24292E"/>
+          <w:kern w:val="0"/>
+          <w:sz w:val="30"/>
+          <w:szCs w:val="30"/>
+        </w:rPr>
+      </w:pPr>
+      <w:r>
+        <w:rPr>
+          <w:rFonts w:ascii="inherit" w:eastAsia="微软雅黑" w:hAnsi="inherit" w:cs="Segoe UI"/>
+          <w:b/>
+          <w:bCs/>
+          <w:color w:val="24292E"/>
+          <w:kern w:val="0"/>
+          <w:sz w:val="30"/>
+          <w:szCs w:val="30"/>
+        </w:rPr>
+        <w:t>如何在两台或者多台中共享</w:t>
+      </w:r>
+      <w:r>
+        <w:rPr>
+          <w:rFonts w:ascii="inherit" w:eastAsia="微软雅黑" w:hAnsi="inherit" w:cs="Segoe UI"/>
+          <w:b/>
+          <w:bCs/>
+          <w:color w:val="24292E"/>
+          <w:kern w:val="0"/>
+          <w:sz w:val="30"/>
+          <w:szCs w:val="30"/>
+        </w:rPr>
+        <w:t>session</w:t>
+      </w:r>
+    </w:p>
+    <w:p>
+      <w:pPr>
+        <w:widowControl/>
+        <w:spacing w:after="240"/>
+        <w:jc w:val="left"/>
+        <w:rPr>
+          <w:rFonts w:ascii="微软雅黑" w:eastAsia="微软雅黑" w:hAnsi="微软雅黑" w:cs="Segoe UI"/>
+          <w:color w:val="24292E"/>
+          <w:kern w:val="0"/>
+          <w:sz w:val="24"/>
+          <w:szCs w:val="24"/>
+        </w:rPr>
+      </w:pPr>
       <w:r>
         <w:rPr>
           <w:rFonts w:ascii="微软雅黑" w:eastAsia="微软雅黑" w:hAnsi="微软雅黑" w:cs="Segoe UI" w:hint="eastAsia"/>
@@ -13962,80 +14066,15 @@
           <w:sz w:val="24"/>
           <w:szCs w:val="24"/>
         </w:rPr>
-        <w:t> 为sessionId,登录http://localhost:8080/uid 发现会一致，就说明session 已经在redis里面进行有效的管理了。</w:t>
-      </w:r>
-    </w:p>
-    <w:p>
-      <w:pPr>
-        <w:widowControl/>
-        <w:spacing w:before="360" w:after="240"/>
-        <w:jc w:val="left"/>
-        <w:outlineLvl w:val="2"/>
-        <w:rPr>
-          <w:rFonts w:ascii="inherit" w:eastAsia="微软雅黑" w:hAnsi="inherit" w:cs="Segoe UI" w:hint="eastAsia"/>
-          <w:b/>
-          <w:bCs/>
-          <w:color w:val="24292E"/>
-          <w:kern w:val="0"/>
-          <w:sz w:val="30"/>
-          <w:szCs w:val="30"/>
-        </w:rPr>
-      </w:pPr>
-      <w:r>
-        <w:rPr>
-          <w:rFonts w:ascii="inherit" w:eastAsia="微软雅黑" w:hAnsi="inherit" w:cs="Segoe UI"/>
-          <w:b/>
-          <w:bCs/>
-          <w:color w:val="24292E"/>
-          <w:kern w:val="0"/>
-          <w:sz w:val="30"/>
-          <w:szCs w:val="30"/>
-        </w:rPr>
-        <w:t>如何在两台或者多台中共享</w:t>
-      </w:r>
-      <w:r>
-        <w:rPr>
-          <w:rFonts w:ascii="inherit" w:eastAsia="微软雅黑" w:hAnsi="inherit" w:cs="Segoe UI"/>
-          <w:b/>
-          <w:bCs/>
-          <w:color w:val="24292E"/>
-          <w:kern w:val="0"/>
-          <w:sz w:val="30"/>
-          <w:szCs w:val="30"/>
-        </w:rPr>
-        <w:t>session</w:t>
-      </w:r>
-    </w:p>
-    <w:p>
-      <w:pPr>
-        <w:widowControl/>
-        <w:spacing w:after="240"/>
+        <w:t>其实就是按照上面的步骤在另一个项目中再次配置一次，启动后自动就进行了session共享。</w:t>
+      </w:r>
+    </w:p>
+    <w:p>
+      <w:pPr>
+        <w:widowControl/>
         <w:jc w:val="left"/>
         <w:rPr>
           <w:rFonts w:ascii="微软雅黑" w:eastAsia="微软雅黑" w:hAnsi="微软雅黑" w:cs="Segoe UI"/>
-          <w:color w:val="24292E"/>
-          <w:kern w:val="0"/>
-          <w:sz w:val="24"/>
-          <w:szCs w:val="24"/>
-        </w:rPr>
-      </w:pPr>
-      <w:r>
-        <w:rPr>
-          <w:rFonts w:ascii="微软雅黑" w:eastAsia="微软雅黑" w:hAnsi="微软雅黑" w:cs="Segoe UI" w:hint="eastAsia"/>
-          <w:color w:val="24292E"/>
-          <w:kern w:val="0"/>
-          <w:sz w:val="24"/>
-          <w:szCs w:val="24"/>
-        </w:rPr>
-        <w:t>其实就是按照上面的步骤在另一个项目中再次配置一次，启动后自动就进行了session共享。</w:t>
-      </w:r>
-    </w:p>
-    <w:p>
-      <w:pPr>
-        <w:widowControl/>
-        <w:jc w:val="left"/>
-        <w:rPr>
-          <w:rFonts w:ascii="微软雅黑" w:eastAsia="微软雅黑" w:hAnsi="微软雅黑" w:cs="Segoe UI" w:hint="eastAsia"/>
           <w:color w:val="24292E"/>
           <w:kern w:val="0"/>
           <w:sz w:val="24"/>
@@ -14063,7 +14102,7 @@
         <w:widowControl/>
         <w:jc w:val="left"/>
         <w:rPr>
-          <w:rFonts w:ascii="微软雅黑" w:eastAsia="微软雅黑" w:hAnsi="微软雅黑" w:cs="Segoe UI" w:hint="eastAsia"/>
+          <w:rFonts w:ascii="微软雅黑" w:eastAsia="微软雅黑" w:hAnsi="微软雅黑" w:cs="Segoe UI"/>
           <w:color w:val="24292E"/>
           <w:kern w:val="0"/>
           <w:sz w:val="24"/>
@@ -14173,7 +14212,7 @@
         <w:spacing w:before="360" w:after="360"/>
         <w:jc w:val="left"/>
         <w:rPr>
-          <w:rFonts w:ascii="Segoe UI" w:eastAsia="微软雅黑" w:hAnsi="Segoe UI" w:cs="Segoe UI" w:hint="eastAsia"/>
+          <w:rFonts w:ascii="Segoe UI" w:eastAsia="微软雅黑" w:hAnsi="Segoe UI" w:cs="Segoe UI"/>
           <w:color w:val="24292E"/>
           <w:kern w:val="0"/>
           <w:sz w:val="24"/>
